--- a/Psalms/141.docx
+++ b/Psalms/141.docx
@@ -30,19 +30,21 @@
         <w:tblLook w:val="0420" w:firstRow="1" w:lastRow="0" w:firstColumn="0" w:lastColumn="0" w:noHBand="0" w:noVBand="1"/>
       </w:tblPr>
       <w:tblGrid>
-        <w:gridCol w:w="3649"/>
-        <w:gridCol w:w="3557"/>
-        <w:gridCol w:w="3633"/>
-        <w:gridCol w:w="3569"/>
-        <w:gridCol w:w="3604"/>
-        <w:gridCol w:w="3668"/>
-        <w:gridCol w:w="3668"/>
-        <w:gridCol w:w="3668"/>
+        <w:gridCol w:w="3086"/>
+        <w:gridCol w:w="3006"/>
+        <w:gridCol w:w="2252"/>
+        <w:gridCol w:w="2252"/>
+        <w:gridCol w:w="3070"/>
+        <w:gridCol w:w="3012"/>
+        <w:gridCol w:w="3047"/>
+        <w:gridCol w:w="3099"/>
+        <w:gridCol w:w="3099"/>
+        <w:gridCol w:w="3093"/>
       </w:tblGrid>
       <w:tr>
         <w:tc>
           <w:tcPr>
-            <w:tcW w:w="629" w:type="pct"/>
+            <w:tcW w:w="532" w:type="pct"/>
           </w:tcPr>
           <w:p>
             <w:r>
@@ -52,7 +54,7 @@
         </w:tc>
         <w:tc>
           <w:tcPr>
-            <w:tcW w:w="613" w:type="pct"/>
+            <w:tcW w:w="518" w:type="pct"/>
           </w:tcPr>
           <w:p>
             <w:r>
@@ -62,7 +64,27 @@
         </w:tc>
         <w:tc>
           <w:tcPr>
-            <w:tcW w:w="626" w:type="pct"/>
+            <w:tcW w:w="388" w:type="pct"/>
+          </w:tcPr>
+          <w:p>
+            <w:r>
+              <w:t>Burmester</w:t>
+            </w:r>
+          </w:p>
+        </w:tc>
+        <w:tc>
+          <w:tcPr>
+            <w:tcW w:w="388" w:type="pct"/>
+          </w:tcPr>
+          <w:p>
+            <w:r>
+              <w:t>Burmester-modernized</w:t>
+            </w:r>
+          </w:p>
+        </w:tc>
+        <w:tc>
+          <w:tcPr>
+            <w:tcW w:w="529" w:type="pct"/>
           </w:tcPr>
           <w:p>
             <w:r>
@@ -72,7 +94,7 @@
         </w:tc>
         <w:tc>
           <w:tcPr>
-            <w:tcW w:w="615" w:type="pct"/>
+            <w:tcW w:w="519" w:type="pct"/>
           </w:tcPr>
           <w:p>
             <w:r>
@@ -82,7 +104,7 @@
         </w:tc>
         <w:tc>
           <w:tcPr>
-            <w:tcW w:w="621" w:type="pct"/>
+            <w:tcW w:w="525" w:type="pct"/>
           </w:tcPr>
           <w:p>
             <w:r>
@@ -92,7 +114,7 @@
         </w:tc>
         <w:tc>
           <w:tcPr>
-            <w:tcW w:w="632" w:type="pct"/>
+            <w:tcW w:w="534" w:type="pct"/>
           </w:tcPr>
           <w:p>
             <w:r>
@@ -102,7 +124,7 @@
         </w:tc>
         <w:tc>
           <w:tcPr>
-            <w:tcW w:w="632" w:type="pct"/>
+            <w:tcW w:w="534" w:type="pct"/>
           </w:tcPr>
           <w:p>
             <w:r>
@@ -112,7 +134,7 @@
         </w:tc>
         <w:tc>
           <w:tcPr>
-            <w:tcW w:w="632" w:type="pct"/>
+            <w:tcW w:w="533" w:type="pct"/>
           </w:tcPr>
           <w:p>
             <w:r>
@@ -124,7 +146,7 @@
       <w:tr>
         <w:tc>
           <w:tcPr>
-            <w:tcW w:w="629" w:type="pct"/>
+            <w:tcW w:w="532" w:type="pct"/>
           </w:tcPr>
           <w:p>
             <w:pPr>
@@ -142,29 +164,49 @@
         </w:tc>
         <w:tc>
           <w:tcPr>
-            <w:tcW w:w="613" w:type="pct"/>
-          </w:tcPr>
-          <w:p>
-            <w:pPr>
-              <w:pStyle w:val="EngIndEnd"/>
-            </w:pPr>
-          </w:p>
-        </w:tc>
-        <w:tc>
-          <w:tcPr>
-            <w:tcW w:w="626" w:type="pct"/>
+            <w:tcW w:w="518" w:type="pct"/>
+          </w:tcPr>
+          <w:p>
+            <w:pPr>
+              <w:pStyle w:val="Rubric"/>
+            </w:pPr>
+            <w:r>
+              <w:t>1 (Of contemplation. By David, when he was in the cave. A Prayer.)</w:t>
+            </w:r>
+          </w:p>
+          <w:p>
+            <w:pPr>
+              <w:pStyle w:val="EngIndEnd"/>
+            </w:pPr>
+          </w:p>
+        </w:tc>
+        <w:tc>
+          <w:tcPr>
+            <w:tcW w:w="388" w:type="pct"/>
           </w:tcPr>
           <w:p/>
         </w:tc>
         <w:tc>
           <w:tcPr>
-            <w:tcW w:w="615" w:type="pct"/>
+            <w:tcW w:w="388" w:type="pct"/>
           </w:tcPr>
           <w:p/>
         </w:tc>
         <w:tc>
           <w:tcPr>
-            <w:tcW w:w="621" w:type="pct"/>
+            <w:tcW w:w="529" w:type="pct"/>
+          </w:tcPr>
+          <w:p/>
+        </w:tc>
+        <w:tc>
+          <w:tcPr>
+            <w:tcW w:w="519" w:type="pct"/>
+          </w:tcPr>
+          <w:p/>
+        </w:tc>
+        <w:tc>
+          <w:tcPr>
+            <w:tcW w:w="525" w:type="pct"/>
           </w:tcPr>
           <w:p>
             <w:r>
@@ -174,7 +216,7 @@
         </w:tc>
         <w:tc>
           <w:tcPr>
-            <w:tcW w:w="632" w:type="pct"/>
+            <w:tcW w:w="534" w:type="pct"/>
           </w:tcPr>
           <w:p>
             <w:pPr>
@@ -187,7 +229,7 @@
         </w:tc>
         <w:tc>
           <w:tcPr>
-            <w:tcW w:w="632" w:type="pct"/>
+            <w:tcW w:w="534" w:type="pct"/>
           </w:tcPr>
           <w:p>
             <w:pPr>
@@ -200,7 +242,7 @@
         </w:tc>
         <w:tc>
           <w:tcPr>
-            <w:tcW w:w="632" w:type="pct"/>
+            <w:tcW w:w="533" w:type="pct"/>
           </w:tcPr>
           <w:p>
             <w:pPr>
@@ -230,7 +272,7 @@
       <w:tr>
         <w:tc>
           <w:tcPr>
-            <w:tcW w:w="629" w:type="pct"/>
+            <w:tcW w:w="532" w:type="pct"/>
           </w:tcPr>
           <w:p>
             <w:pPr>
@@ -257,17 +299,69 @@
         </w:tc>
         <w:tc>
           <w:tcPr>
-            <w:tcW w:w="613" w:type="pct"/>
-          </w:tcPr>
-          <w:p>
-            <w:pPr>
-              <w:pStyle w:val="EngIndEnd"/>
-            </w:pPr>
-          </w:p>
-        </w:tc>
-        <w:tc>
-          <w:tcPr>
-            <w:tcW w:w="626" w:type="pct"/>
+            <w:tcW w:w="518" w:type="pct"/>
+          </w:tcPr>
+          <w:p>
+            <w:pPr>
+              <w:pStyle w:val="EnglishHangNoCoptic"/>
+            </w:pPr>
+            <w:r>
+              <w:t>2 I cried</w:t>
+            </w:r>
+            <w:r>
+              <w:t xml:space="preserve"> to the Lord with my voice,</w:t>
+            </w:r>
+          </w:p>
+          <w:p>
+            <w:pPr>
+              <w:pStyle w:val="EnglishHangEndNoCoptic"/>
+            </w:pPr>
+            <w:r>
+              <w:tab/>
+              <w:t>I pray</w:t>
+            </w:r>
+            <w:r>
+              <w:t>ed</w:t>
+            </w:r>
+            <w:r>
+              <w:t xml:space="preserve"> with my voice to the Lord.</w:t>
+            </w:r>
+          </w:p>
+          <w:p>
+            <w:pPr>
+              <w:pStyle w:val="EngIndEnd"/>
+            </w:pPr>
+          </w:p>
+        </w:tc>
+        <w:tc>
+          <w:tcPr>
+            <w:tcW w:w="388" w:type="pct"/>
+          </w:tcPr>
+          <w:p>
+            <w:r>
+              <w:t>I have cried aloud with my voice unto the Lord: and I have prayed to the Lord with my voice.</w:t>
+            </w:r>
+          </w:p>
+        </w:tc>
+        <w:tc>
+          <w:tcPr>
+            <w:tcW w:w="388" w:type="pct"/>
+          </w:tcPr>
+          <w:p>
+            <w:r>
+              <w:t xml:space="preserve">I have cried aloud with my voice </w:t>
+            </w:r>
+            <w:r>
+              <w:t>to</w:t>
+            </w:r>
+            <w:r>
+              <w:t xml:space="preserve"> the Lord: and I have prayed to the Lord with my voice.</w:t>
+            </w:r>
+          </w:p>
+        </w:tc>
+        <w:tc>
+          <w:tcPr>
+            <w:tcW w:w="529" w:type="pct"/>
           </w:tcPr>
           <w:p>
             <w:r>
@@ -277,13 +371,13 @@
         </w:tc>
         <w:tc>
           <w:tcPr>
-            <w:tcW w:w="615" w:type="pct"/>
+            <w:tcW w:w="519" w:type="pct"/>
           </w:tcPr>
           <w:p/>
         </w:tc>
         <w:tc>
           <w:tcPr>
-            <w:tcW w:w="621" w:type="pct"/>
+            <w:tcW w:w="525" w:type="pct"/>
           </w:tcPr>
           <w:p>
             <w:r>
@@ -293,7 +387,7 @@
         </w:tc>
         <w:tc>
           <w:tcPr>
-            <w:tcW w:w="632" w:type="pct"/>
+            <w:tcW w:w="534" w:type="pct"/>
           </w:tcPr>
           <w:p>
             <w:pPr>
@@ -314,7 +408,7 @@
         </w:tc>
         <w:tc>
           <w:tcPr>
-            <w:tcW w:w="632" w:type="pct"/>
+            <w:tcW w:w="534" w:type="pct"/>
           </w:tcPr>
           <w:p>
             <w:pPr>
@@ -327,7 +421,7 @@
         </w:tc>
         <w:tc>
           <w:tcPr>
-            <w:tcW w:w="632" w:type="pct"/>
+            <w:tcW w:w="533" w:type="pct"/>
           </w:tcPr>
           <w:p>
             <w:pPr>
@@ -380,7 +474,7 @@
       <w:tr>
         <w:tc>
           <w:tcPr>
-            <w:tcW w:w="629" w:type="pct"/>
+            <w:tcW w:w="532" w:type="pct"/>
           </w:tcPr>
           <w:p>
             <w:pPr>
@@ -407,17 +501,78 @@
         </w:tc>
         <w:tc>
           <w:tcPr>
-            <w:tcW w:w="613" w:type="pct"/>
-          </w:tcPr>
-          <w:p>
-            <w:pPr>
-              <w:pStyle w:val="EngIndEnd"/>
-            </w:pPr>
-          </w:p>
-        </w:tc>
-        <w:tc>
-          <w:tcPr>
-            <w:tcW w:w="626" w:type="pct"/>
+            <w:tcW w:w="518" w:type="pct"/>
+          </w:tcPr>
+          <w:p>
+            <w:pPr>
+              <w:pStyle w:val="EnglishHangNoCoptic"/>
+            </w:pPr>
+            <w:r>
+              <w:t xml:space="preserve">3 I </w:t>
+            </w:r>
+            <w:r>
+              <w:t xml:space="preserve">will </w:t>
+            </w:r>
+            <w:r>
+              <w:t>pour out my prayer before Him;</w:t>
+            </w:r>
+          </w:p>
+          <w:p>
+            <w:pPr>
+              <w:pStyle w:val="EnglishHangEndNoCoptic"/>
+            </w:pPr>
+            <w:r>
+              <w:tab/>
+              <w:t xml:space="preserve">I </w:t>
+            </w:r>
+            <w:r>
+              <w:t>will declare</w:t>
+            </w:r>
+            <w:r>
+              <w:t xml:space="preserve"> my </w:t>
+            </w:r>
+            <w:r>
+              <w:t>affliction</w:t>
+            </w:r>
+            <w:r>
+              <w:t xml:space="preserve"> in His presence.</w:t>
+            </w:r>
+          </w:p>
+          <w:p>
+            <w:pPr>
+              <w:pStyle w:val="EngIndEnd"/>
+            </w:pPr>
+          </w:p>
+        </w:tc>
+        <w:tc>
+          <w:tcPr>
+            <w:tcW w:w="388" w:type="pct"/>
+          </w:tcPr>
+          <w:p>
+            <w:r>
+              <w:t>I will pour out my supplication before Him: mine affliction will I pour out before Him.</w:t>
+            </w:r>
+          </w:p>
+        </w:tc>
+        <w:tc>
+          <w:tcPr>
+            <w:tcW w:w="388" w:type="pct"/>
+          </w:tcPr>
+          <w:p>
+            <w:r>
+              <w:t xml:space="preserve">I will pour out my supplication before Him: </w:t>
+            </w:r>
+            <w:r>
+              <w:t>I will pour out my</w:t>
+            </w:r>
+            <w:r>
+              <w:t xml:space="preserve"> affliction before Him.</w:t>
+            </w:r>
+          </w:p>
+        </w:tc>
+        <w:tc>
+          <w:tcPr>
+            <w:tcW w:w="529" w:type="pct"/>
           </w:tcPr>
           <w:p>
             <w:r>
@@ -427,13 +582,13 @@
         </w:tc>
         <w:tc>
           <w:tcPr>
-            <w:tcW w:w="615" w:type="pct"/>
+            <w:tcW w:w="519" w:type="pct"/>
           </w:tcPr>
           <w:p/>
         </w:tc>
         <w:tc>
           <w:tcPr>
-            <w:tcW w:w="621" w:type="pct"/>
+            <w:tcW w:w="525" w:type="pct"/>
           </w:tcPr>
           <w:p>
             <w:r>
@@ -443,7 +598,7 @@
         </w:tc>
         <w:tc>
           <w:tcPr>
-            <w:tcW w:w="632" w:type="pct"/>
+            <w:tcW w:w="534" w:type="pct"/>
           </w:tcPr>
           <w:p>
             <w:pPr>
@@ -464,7 +619,7 @@
         </w:tc>
         <w:tc>
           <w:tcPr>
-            <w:tcW w:w="632" w:type="pct"/>
+            <w:tcW w:w="534" w:type="pct"/>
           </w:tcPr>
           <w:p>
             <w:pPr>
@@ -477,7 +632,7 @@
         </w:tc>
         <w:tc>
           <w:tcPr>
-            <w:tcW w:w="632" w:type="pct"/>
+            <w:tcW w:w="533" w:type="pct"/>
           </w:tcPr>
           <w:p>
             <w:pPr>
@@ -530,7 +685,7 @@
       <w:tr>
         <w:tc>
           <w:tcPr>
-            <w:tcW w:w="629" w:type="pct"/>
+            <w:tcW w:w="532" w:type="pct"/>
           </w:tcPr>
           <w:p>
             <w:pPr>
@@ -592,33 +747,146 @@
         </w:tc>
         <w:tc>
           <w:tcPr>
-            <w:tcW w:w="613" w:type="pct"/>
-          </w:tcPr>
-          <w:p>
-            <w:pPr>
-              <w:pStyle w:val="EngIndEnd"/>
-            </w:pPr>
-          </w:p>
-        </w:tc>
-        <w:tc>
-          <w:tcPr>
-            <w:tcW w:w="626" w:type="pct"/>
-          </w:tcPr>
-          <w:p>
-            <w:r>
+            <w:tcW w:w="518" w:type="pct"/>
+          </w:tcPr>
+          <w:p>
+            <w:pPr>
+              <w:pStyle w:val="EnglishHangNoCoptic"/>
+            </w:pPr>
+            <w:r>
+              <w:lastRenderedPageBreak/>
+              <w:t>4 When my spirit failed</w:t>
+            </w:r>
+            <w:r>
+              <w:t xml:space="preserve"> </w:t>
+            </w:r>
+            <w:r>
+              <w:t>within</w:t>
+            </w:r>
+            <w:r>
+              <w:t xml:space="preserve"> me,</w:t>
+            </w:r>
+          </w:p>
+          <w:p>
+            <w:pPr>
+              <w:pStyle w:val="EnglishHangNoCoptic"/>
+            </w:pPr>
+            <w:r>
+              <w:tab/>
+            </w:r>
+            <w:r>
+              <w:t>You</w:t>
+            </w:r>
+            <w:r>
+              <w:t xml:space="preserve"> </w:t>
+            </w:r>
+            <w:r>
+              <w:t>knew</w:t>
+            </w:r>
+            <w:r>
+              <w:t xml:space="preserve"> my paths.</w:t>
+            </w:r>
+          </w:p>
+          <w:p>
+            <w:pPr>
+              <w:pStyle w:val="EnglishHangNoCoptic"/>
+            </w:pPr>
+            <w:r>
+              <w:tab/>
+              <w:t xml:space="preserve">In this way that I </w:t>
+            </w:r>
+            <w:r>
+              <w:t>was</w:t>
+            </w:r>
+            <w:r>
+              <w:t xml:space="preserve"> going</w:t>
+            </w:r>
+            <w:r>
+              <w:rPr>
+                <w:rStyle w:val="FootnoteReference"/>
+              </w:rPr>
+              <w:footnoteReference w:id="2"/>
+            </w:r>
+          </w:p>
+          <w:p>
+            <w:pPr>
+              <w:pStyle w:val="EnglishHangEndNoCoptic"/>
+            </w:pPr>
+            <w:r>
+              <w:tab/>
+              <w:t>they hide a snare for me.</w:t>
+            </w:r>
+          </w:p>
+          <w:p>
+            <w:pPr>
+              <w:pStyle w:val="EngIndEnd"/>
+            </w:pPr>
+          </w:p>
+        </w:tc>
+        <w:tc>
+          <w:tcPr>
+            <w:tcW w:w="388" w:type="pct"/>
+          </w:tcPr>
+          <w:p>
+            <w:r>
+              <w:lastRenderedPageBreak/>
+              <w:t>When my spirit perished out of me, Thou knowest my ways: in this way on which I was walking have they hidden a snare for me.</w:t>
+            </w:r>
+          </w:p>
+          <w:p/>
+          <w:p/>
+          <w:p>
+            <w:pPr>
+              <w:jc w:val="center"/>
+            </w:pPr>
+          </w:p>
+        </w:tc>
+        <w:tc>
+          <w:tcPr>
+            <w:tcW w:w="388" w:type="pct"/>
+          </w:tcPr>
+          <w:p>
+            <w:r>
+              <w:lastRenderedPageBreak/>
+              <w:t xml:space="preserve">When my spirit perished out of me, </w:t>
+            </w:r>
+            <w:r>
+              <w:t>You</w:t>
+            </w:r>
+            <w:r>
+              <w:t xml:space="preserve"> know my ways: in this way on which I was walking they </w:t>
+            </w:r>
+            <w:r>
+              <w:t xml:space="preserve">have </w:t>
+            </w:r>
+            <w:r>
+              <w:t>hidden a snare for me.</w:t>
+            </w:r>
+          </w:p>
+          <w:p/>
+          <w:p/>
+          <w:p/>
+        </w:tc>
+        <w:tc>
+          <w:tcPr>
+            <w:tcW w:w="529" w:type="pct"/>
+          </w:tcPr>
+          <w:p>
+            <w:r>
+              <w:lastRenderedPageBreak/>
               <w:t xml:space="preserve">When my spirit perished within me, then Thou knewest my paths.  In this way in which I was walking have they hidden a snare for me.  </w:t>
             </w:r>
           </w:p>
         </w:tc>
         <w:tc>
           <w:tcPr>
-            <w:tcW w:w="615" w:type="pct"/>
+            <w:tcW w:w="519" w:type="pct"/>
           </w:tcPr>
           <w:p/>
         </w:tc>
         <w:tc>
           <w:tcPr>
-            <w:tcW w:w="621" w:type="pct"/>
+            <w:tcW w:w="525" w:type="pct"/>
           </w:tcPr>
           <w:p>
             <w:r>
@@ -628,7 +896,7 @@
         </w:tc>
         <w:tc>
           <w:tcPr>
-            <w:tcW w:w="632" w:type="pct"/>
+            <w:tcW w:w="534" w:type="pct"/>
           </w:tcPr>
           <w:p>
             <w:pPr>
@@ -651,7 +919,11 @@
               <w:pStyle w:val="EngIndEnd"/>
             </w:pPr>
             <w:r>
-              <w:t>In the very way in which I would walk,</w:t>
+              <w:t xml:space="preserve">In the very way in which I </w:t>
+            </w:r>
+            <w:r>
+              <w:lastRenderedPageBreak/>
+              <w:t>would walk,</w:t>
             </w:r>
           </w:p>
           <w:p>
@@ -665,20 +937,21 @@
         </w:tc>
         <w:tc>
           <w:tcPr>
-            <w:tcW w:w="632" w:type="pct"/>
-          </w:tcPr>
-          <w:p>
-            <w:pPr>
-              <w:pStyle w:val="EngIndEnd"/>
-            </w:pPr>
-            <w:r>
+            <w:tcW w:w="534" w:type="pct"/>
+          </w:tcPr>
+          <w:p>
+            <w:pPr>
+              <w:pStyle w:val="EngIndEnd"/>
+            </w:pPr>
+            <w:r>
+              <w:lastRenderedPageBreak/>
               <w:t>When my spirit was fainting within me, then thou knewest my paths; in the very way wherein I was walking, they hid a snare for me.</w:t>
             </w:r>
           </w:p>
         </w:tc>
         <w:tc>
           <w:tcPr>
-            <w:tcW w:w="632" w:type="pct"/>
+            <w:tcW w:w="533" w:type="pct"/>
           </w:tcPr>
           <w:p>
             <w:pPr>
@@ -754,14 +1027,13 @@
       <w:tr>
         <w:tc>
           <w:tcPr>
-            <w:tcW w:w="629" w:type="pct"/>
+            <w:tcW w:w="532" w:type="pct"/>
           </w:tcPr>
           <w:p>
             <w:pPr>
               <w:pStyle w:val="EnglishHangNoCoptic"/>
             </w:pPr>
             <w:r>
-              <w:lastRenderedPageBreak/>
               <w:t>5 I look to the right and see:</w:t>
             </w:r>
           </w:p>
@@ -800,17 +1072,130 @@
         </w:tc>
         <w:tc>
           <w:tcPr>
-            <w:tcW w:w="613" w:type="pct"/>
-          </w:tcPr>
-          <w:p>
-            <w:pPr>
-              <w:pStyle w:val="EngIndEnd"/>
-            </w:pPr>
-          </w:p>
-        </w:tc>
-        <w:tc>
-          <w:tcPr>
-            <w:tcW w:w="626" w:type="pct"/>
+            <w:tcW w:w="518" w:type="pct"/>
+          </w:tcPr>
+          <w:p>
+            <w:pPr>
+              <w:pStyle w:val="EnglishHangNoCoptic"/>
+            </w:pPr>
+            <w:r>
+              <w:t>5 I look</w:t>
+            </w:r>
+            <w:r>
+              <w:t>ed</w:t>
+            </w:r>
+            <w:r>
+              <w:t xml:space="preserve"> to the right and </w:t>
+            </w:r>
+            <w:r>
+              <w:t>saw,</w:t>
+            </w:r>
+          </w:p>
+          <w:p>
+            <w:pPr>
+              <w:pStyle w:val="EnglishHangNoCoptic"/>
+            </w:pPr>
+            <w:r>
+              <w:tab/>
+              <w:t>n</w:t>
+            </w:r>
+            <w:r>
+              <w:t xml:space="preserve">o one </w:t>
+            </w:r>
+            <w:r>
+              <w:t>knew</w:t>
+            </w:r>
+            <w:r>
+              <w:t xml:space="preserve"> me;</w:t>
+            </w:r>
+          </w:p>
+          <w:p>
+            <w:pPr>
+              <w:pStyle w:val="EnglishHangNoCoptic"/>
+            </w:pPr>
+            <w:r>
+              <w:tab/>
+            </w:r>
+            <w:r>
+              <w:t>refuge failed me</w:t>
+            </w:r>
+            <w:r>
+              <w:t>,</w:t>
+            </w:r>
+          </w:p>
+          <w:p>
+            <w:pPr>
+              <w:pStyle w:val="EnglishHangEndNoCoptic"/>
+            </w:pPr>
+            <w:r>
+              <w:tab/>
+            </w:r>
+            <w:r>
+              <w:t>and</w:t>
+            </w:r>
+            <w:r>
+              <w:t xml:space="preserve"> there </w:t>
+            </w:r>
+            <w:r>
+              <w:t>was</w:t>
+            </w:r>
+            <w:r>
+              <w:t xml:space="preserve"> no one seeking my life.</w:t>
+            </w:r>
+          </w:p>
+          <w:p>
+            <w:pPr>
+              <w:pStyle w:val="EngIndEnd"/>
+            </w:pPr>
+          </w:p>
+        </w:tc>
+        <w:tc>
+          <w:tcPr>
+            <w:tcW w:w="388" w:type="pct"/>
+          </w:tcPr>
+          <w:p>
+            <w:r>
+              <w:t>I was observing on my right, and I was beholding; for there is not he who knoweth me: retreat hath failed me, and there is none who inquireth after my soul.</w:t>
+            </w:r>
+          </w:p>
+        </w:tc>
+        <w:tc>
+          <w:tcPr>
+            <w:tcW w:w="388" w:type="pct"/>
+          </w:tcPr>
+          <w:p>
+            <w:r>
+              <w:t xml:space="preserve">I was </w:t>
+            </w:r>
+            <w:r>
+              <w:t>looking</w:t>
+            </w:r>
+            <w:r>
+              <w:t xml:space="preserve"> on my right, and I wa</w:t>
+            </w:r>
+            <w:r>
+              <w:t>s beholding; for there is no man</w:t>
+            </w:r>
+            <w:r>
+              <w:t xml:space="preserve"> who know</w:t>
+            </w:r>
+            <w:r>
+              <w:t>s me; retreat has</w:t>
+            </w:r>
+            <w:r>
+              <w:t xml:space="preserve"> failed me, and there is n</w:t>
+            </w:r>
+            <w:r>
+              <w:t>o one who inquires</w:t>
+            </w:r>
+            <w:r>
+              <w:t xml:space="preserve"> after my soul.</w:t>
+            </w:r>
+          </w:p>
+        </w:tc>
+        <w:tc>
+          <w:tcPr>
+            <w:tcW w:w="529" w:type="pct"/>
           </w:tcPr>
           <w:p>
             <w:r>
@@ -820,13 +1205,13 @@
         </w:tc>
         <w:tc>
           <w:tcPr>
-            <w:tcW w:w="615" w:type="pct"/>
+            <w:tcW w:w="519" w:type="pct"/>
           </w:tcPr>
           <w:p/>
         </w:tc>
         <w:tc>
           <w:tcPr>
-            <w:tcW w:w="621" w:type="pct"/>
+            <w:tcW w:w="525" w:type="pct"/>
           </w:tcPr>
           <w:p>
             <w:r>
@@ -836,20 +1221,14 @@
         </w:tc>
         <w:tc>
           <w:tcPr>
-            <w:tcW w:w="632" w:type="pct"/>
-          </w:tcPr>
-          <w:p>
-            <w:pPr>
-              <w:pStyle w:val="EngIndEnd"/>
-            </w:pPr>
-            <w:r>
-              <w:t xml:space="preserve">I would look </w:t>
-            </w:r>
-            <w:r>
-              <w:t>to</w:t>
-            </w:r>
-            <w:r>
-              <w:t xml:space="preserve"> my right and would observe</w:t>
+            <w:tcW w:w="534" w:type="pct"/>
+          </w:tcPr>
+          <w:p>
+            <w:pPr>
+              <w:pStyle w:val="EngIndEnd"/>
+            </w:pPr>
+            <w:r>
+              <w:t>I would look to my right and would observe</w:t>
             </w:r>
           </w:p>
           <w:p>
@@ -879,7 +1258,7 @@
         </w:tc>
         <w:tc>
           <w:tcPr>
-            <w:tcW w:w="632" w:type="pct"/>
+            <w:tcW w:w="534" w:type="pct"/>
           </w:tcPr>
           <w:p>
             <w:pPr>
@@ -901,7 +1280,7 @@
         </w:tc>
         <w:tc>
           <w:tcPr>
-            <w:tcW w:w="632" w:type="pct"/>
+            <w:tcW w:w="533" w:type="pct"/>
           </w:tcPr>
           <w:p>
             <w:pPr>
@@ -1000,7 +1379,7 @@
       <w:tr>
         <w:tc>
           <w:tcPr>
-            <w:tcW w:w="629" w:type="pct"/>
+            <w:tcW w:w="532" w:type="pct"/>
           </w:tcPr>
           <w:p>
             <w:pPr>
@@ -1048,17 +1427,101 @@
         </w:tc>
         <w:tc>
           <w:tcPr>
-            <w:tcW w:w="613" w:type="pct"/>
-          </w:tcPr>
-          <w:p>
-            <w:pPr>
-              <w:pStyle w:val="EngIndEnd"/>
-            </w:pPr>
-          </w:p>
-        </w:tc>
-        <w:tc>
-          <w:tcPr>
-            <w:tcW w:w="626" w:type="pct"/>
+            <w:tcW w:w="518" w:type="pct"/>
+          </w:tcPr>
+          <w:p>
+            <w:pPr>
+              <w:pStyle w:val="EnglishHangNoCoptic"/>
+            </w:pPr>
+            <w:r>
+              <w:t xml:space="preserve">6 I </w:t>
+            </w:r>
+            <w:r>
+              <w:t>cried</w:t>
+            </w:r>
+            <w:r>
+              <w:t xml:space="preserve"> to </w:t>
+            </w:r>
+            <w:r>
+              <w:t>You</w:t>
+            </w:r>
+            <w:r>
+              <w:t>, O Lord,</w:t>
+            </w:r>
+          </w:p>
+          <w:p>
+            <w:pPr>
+              <w:pStyle w:val="EnglishHangNoCoptic"/>
+            </w:pPr>
+            <w:r>
+              <w:tab/>
+            </w:r>
+            <w:r>
+              <w:t>I</w:t>
+            </w:r>
+            <w:r>
+              <w:t xml:space="preserve"> </w:t>
+            </w:r>
+            <w:r>
+              <w:t>said,</w:t>
+            </w:r>
+            <w:r>
+              <w:t xml:space="preserve"> </w:t>
+            </w:r>
+            <w:r>
+              <w:t>“You</w:t>
+            </w:r>
+            <w:r>
+              <w:t xml:space="preserve"> are my hope,</w:t>
+            </w:r>
+          </w:p>
+          <w:p>
+            <w:pPr>
+              <w:pStyle w:val="EnglishHangEndNoCoptic"/>
+            </w:pPr>
+            <w:r>
+              <w:tab/>
+              <w:t>my portion in the land of the living.</w:t>
+            </w:r>
+            <w:r>
+              <w:t>”</w:t>
+            </w:r>
+          </w:p>
+          <w:p>
+            <w:pPr>
+              <w:pStyle w:val="EngIndEnd"/>
+            </w:pPr>
+          </w:p>
+        </w:tc>
+        <w:tc>
+          <w:tcPr>
+            <w:tcW w:w="388" w:type="pct"/>
+          </w:tcPr>
+          <w:p>
+            <w:r>
+              <w:t>I have cried unto the Lord, and I have said:  Thou art my hope, my portion in the land of the living.</w:t>
+            </w:r>
+          </w:p>
+        </w:tc>
+        <w:tc>
+          <w:tcPr>
+            <w:tcW w:w="388" w:type="pct"/>
+          </w:tcPr>
+          <w:p>
+            <w:r>
+              <w:t xml:space="preserve">I have cried unto the Lord, and I have said:  </w:t>
+            </w:r>
+            <w:r>
+              <w:t>You are</w:t>
+            </w:r>
+            <w:r>
+              <w:t xml:space="preserve"> my hope, my portion in the land of the living.</w:t>
+            </w:r>
+          </w:p>
+        </w:tc>
+        <w:tc>
+          <w:tcPr>
+            <w:tcW w:w="529" w:type="pct"/>
           </w:tcPr>
           <w:p>
             <w:r>
@@ -1068,13 +1531,13 @@
         </w:tc>
         <w:tc>
           <w:tcPr>
-            <w:tcW w:w="615" w:type="pct"/>
+            <w:tcW w:w="519" w:type="pct"/>
           </w:tcPr>
           <w:p/>
         </w:tc>
         <w:tc>
           <w:tcPr>
-            <w:tcW w:w="621" w:type="pct"/>
+            <w:tcW w:w="525" w:type="pct"/>
           </w:tcPr>
           <w:p>
             <w:r>
@@ -1084,7 +1547,7 @@
         </w:tc>
         <w:tc>
           <w:tcPr>
-            <w:tcW w:w="632" w:type="pct"/>
+            <w:tcW w:w="534" w:type="pct"/>
           </w:tcPr>
           <w:p>
             <w:pPr>
@@ -1113,7 +1576,7 @@
         </w:tc>
         <w:tc>
           <w:tcPr>
-            <w:tcW w:w="632" w:type="pct"/>
+            <w:tcW w:w="534" w:type="pct"/>
           </w:tcPr>
           <w:p>
             <w:pPr>
@@ -1126,7 +1589,7 @@
         </w:tc>
         <w:tc>
           <w:tcPr>
-            <w:tcW w:w="632" w:type="pct"/>
+            <w:tcW w:w="533" w:type="pct"/>
           </w:tcPr>
           <w:p>
             <w:pPr>
@@ -1202,7 +1665,7 @@
       <w:tr>
         <w:tc>
           <w:tcPr>
-            <w:tcW w:w="629" w:type="pct"/>
+            <w:tcW w:w="532" w:type="pct"/>
           </w:tcPr>
           <w:p>
             <w:pPr>
@@ -1247,33 +1710,114 @@
         </w:tc>
         <w:tc>
           <w:tcPr>
-            <w:tcW w:w="613" w:type="pct"/>
-          </w:tcPr>
-          <w:p>
-            <w:pPr>
-              <w:pStyle w:val="EngIndEnd"/>
-            </w:pPr>
-          </w:p>
-        </w:tc>
-        <w:tc>
-          <w:tcPr>
-            <w:tcW w:w="626" w:type="pct"/>
-          </w:tcPr>
-          <w:p>
-            <w:r>
+            <w:tcW w:w="518" w:type="pct"/>
+          </w:tcPr>
+          <w:p>
+            <w:pPr>
+              <w:pStyle w:val="EnglishHangNoCoptic"/>
+            </w:pPr>
+            <w:r>
+              <w:t xml:space="preserve">7 Attend to my </w:t>
+            </w:r>
+            <w:r>
+              <w:t>supplication</w:t>
+            </w:r>
+            <w:r>
+              <w:t>,</w:t>
+            </w:r>
+          </w:p>
+          <w:p>
+            <w:pPr>
+              <w:pStyle w:val="EnglishHangNoCoptic"/>
+            </w:pPr>
+            <w:r>
+              <w:tab/>
+              <w:t xml:space="preserve">for I </w:t>
+            </w:r>
+            <w:r>
+              <w:t>was</w:t>
+            </w:r>
+            <w:r>
+              <w:t xml:space="preserve"> brought very low;</w:t>
+            </w:r>
+          </w:p>
+          <w:p>
+            <w:pPr>
+              <w:pStyle w:val="EnglishHangNoCoptic"/>
+            </w:pPr>
+            <w:r>
+              <w:tab/>
+              <w:t>deliver me from my persecutors,</w:t>
+            </w:r>
+          </w:p>
+          <w:p>
+            <w:pPr>
+              <w:pStyle w:val="EnglishHangEndNoCoptic"/>
+            </w:pPr>
+            <w:r>
+              <w:tab/>
+              <w:t>for they are too strong for me.</w:t>
+            </w:r>
+          </w:p>
+          <w:p>
+            <w:pPr>
+              <w:pStyle w:val="EngIndEnd"/>
+            </w:pPr>
+          </w:p>
+        </w:tc>
+        <w:tc>
+          <w:tcPr>
+            <w:tcW w:w="388" w:type="pct"/>
+          </w:tcPr>
+          <w:p>
+            <w:r>
+              <w:lastRenderedPageBreak/>
+              <w:t xml:space="preserve">Give heed to my supplication, for I have been exceedingly humbled: deliver me from the hands of those who pursue me, for they have been </w:t>
+            </w:r>
+            <w:r>
+              <w:lastRenderedPageBreak/>
+              <w:t>stronger than I.</w:t>
+            </w:r>
+          </w:p>
+        </w:tc>
+        <w:tc>
+          <w:tcPr>
+            <w:tcW w:w="388" w:type="pct"/>
+          </w:tcPr>
+          <w:p>
+            <w:r>
+              <w:lastRenderedPageBreak/>
+              <w:t>Pay attention</w:t>
+            </w:r>
+            <w:r>
+              <w:t xml:space="preserve"> to my supplication, for I have been exceedingly humbled: deliver me from the hands of those who pursue me, for they have been </w:t>
+            </w:r>
+            <w:r>
+              <w:lastRenderedPageBreak/>
+              <w:t>stronger than I.</w:t>
+            </w:r>
+          </w:p>
+        </w:tc>
+        <w:tc>
+          <w:tcPr>
+            <w:tcW w:w="529" w:type="pct"/>
+          </w:tcPr>
+          <w:p>
+            <w:r>
+              <w:lastRenderedPageBreak/>
               <w:t>Attend unto my prayer; for I have been exceedingly humbled: deliver me from the hands of those who persecute me; for they have strengthened (themselves) more than I.</w:t>
             </w:r>
           </w:p>
         </w:tc>
         <w:tc>
           <w:tcPr>
-            <w:tcW w:w="615" w:type="pct"/>
+            <w:tcW w:w="519" w:type="pct"/>
           </w:tcPr>
           <w:p/>
         </w:tc>
         <w:tc>
           <w:tcPr>
-            <w:tcW w:w="621" w:type="pct"/>
+            <w:tcW w:w="525" w:type="pct"/>
           </w:tcPr>
           <w:p>
             <w:r>
@@ -1289,7 +1833,7 @@
         </w:tc>
         <w:tc>
           <w:tcPr>
-            <w:tcW w:w="632" w:type="pct"/>
+            <w:tcW w:w="534" w:type="pct"/>
           </w:tcPr>
           <w:p>
             <w:pPr>
@@ -1312,7 +1856,11 @@
               <w:pStyle w:val="EngIndEnd"/>
             </w:pPr>
             <w:r>
-              <w:t>Rescue me from those that persecute me,</w:t>
+              <w:t xml:space="preserve">Rescue me from those that </w:t>
+            </w:r>
+            <w:r>
+              <w:lastRenderedPageBreak/>
+              <w:t>persecute me,</w:t>
             </w:r>
           </w:p>
           <w:p>
@@ -1326,20 +1874,21 @@
         </w:tc>
         <w:tc>
           <w:tcPr>
-            <w:tcW w:w="632" w:type="pct"/>
-          </w:tcPr>
-          <w:p>
-            <w:pPr>
-              <w:pStyle w:val="EngIndEnd"/>
-            </w:pPr>
-            <w:r>
+            <w:tcW w:w="534" w:type="pct"/>
+          </w:tcPr>
+          <w:p>
+            <w:pPr>
+              <w:pStyle w:val="EngIndEnd"/>
+            </w:pPr>
+            <w:r>
+              <w:lastRenderedPageBreak/>
               <w:t>Attend to my supplication, for I am brought very low; deliver me from them that persecute me; for they are stronger than I.</w:t>
             </w:r>
           </w:p>
         </w:tc>
         <w:tc>
           <w:tcPr>
-            <w:tcW w:w="632" w:type="pct"/>
+            <w:tcW w:w="533" w:type="pct"/>
           </w:tcPr>
           <w:p>
             <w:pPr>
@@ -1438,14 +1987,13 @@
       <w:tr>
         <w:tc>
           <w:tcPr>
-            <w:tcW w:w="629" w:type="pct"/>
+            <w:tcW w:w="532" w:type="pct"/>
           </w:tcPr>
           <w:p>
             <w:pPr>
               <w:pStyle w:val="EnglishHangNoCoptic"/>
             </w:pPr>
             <w:r>
-              <w:lastRenderedPageBreak/>
               <w:t>8 Bring my soul out of prison,</w:t>
             </w:r>
           </w:p>
@@ -1496,45 +2044,150 @@
         </w:tc>
         <w:tc>
           <w:tcPr>
-            <w:tcW w:w="613" w:type="pct"/>
-          </w:tcPr>
-          <w:p>
-            <w:pPr>
-              <w:pStyle w:val="EngIndEnd"/>
-            </w:pPr>
-          </w:p>
-        </w:tc>
-        <w:tc>
-          <w:tcPr>
-            <w:tcW w:w="626" w:type="pct"/>
-          </w:tcPr>
-          <w:p>
-            <w:r>
-              <w:t>Bring my soul out of prison, that I may confess Thy Name, O Lord: the righteous wait for me; until Thou repay me.  Alleluia</w:t>
-            </w:r>
-          </w:p>
-        </w:tc>
-        <w:tc>
-          <w:tcPr>
-            <w:tcW w:w="615" w:type="pct"/>
-          </w:tcPr>
+            <w:tcW w:w="518" w:type="pct"/>
+          </w:tcPr>
+          <w:p>
+            <w:pPr>
+              <w:pStyle w:val="EnglishHangNoCoptic"/>
+            </w:pPr>
+            <w:r>
+              <w:t>8 Bring my soul out of prison,</w:t>
+            </w:r>
+          </w:p>
+          <w:p>
+            <w:pPr>
+              <w:pStyle w:val="EnglishHangNoCoptic"/>
+            </w:pPr>
+            <w:r>
+              <w:tab/>
+              <w:t xml:space="preserve">that I may </w:t>
+            </w:r>
+            <w:r>
+              <w:t>confess</w:t>
+            </w:r>
+            <w:r>
+              <w:rPr>
+                <w:rStyle w:val="FootnoteReference"/>
+              </w:rPr>
+              <w:footnoteReference w:id="3"/>
+            </w:r>
+            <w:r>
+              <w:t xml:space="preserve"> </w:t>
+            </w:r>
+            <w:r>
+              <w:t>Your N</w:t>
+            </w:r>
+            <w:r>
+              <w:t>ame;</w:t>
+            </w:r>
+          </w:p>
+          <w:p>
+            <w:pPr>
+              <w:pStyle w:val="EnglishHangNoCoptic"/>
+            </w:pPr>
+            <w:r>
+              <w:tab/>
+              <w:t xml:space="preserve">the righteous </w:t>
+            </w:r>
+            <w:r>
+              <w:t>will wait</w:t>
+            </w:r>
+            <w:r>
+              <w:t xml:space="preserve"> for me,</w:t>
+            </w:r>
+          </w:p>
+          <w:p>
+            <w:pPr>
+              <w:pStyle w:val="EnglishHangEndNoCoptic"/>
+            </w:pPr>
+            <w:r>
+              <w:tab/>
+              <w:t xml:space="preserve">until </w:t>
+            </w:r>
+            <w:r>
+              <w:t>You</w:t>
+            </w:r>
+            <w:r>
+              <w:t xml:space="preserve"> reward me.</w:t>
+            </w:r>
+          </w:p>
+          <w:p>
+            <w:pPr>
+              <w:pStyle w:val="EngIndEnd"/>
+            </w:pPr>
+          </w:p>
+        </w:tc>
+        <w:tc>
+          <w:tcPr>
+            <w:tcW w:w="388" w:type="pct"/>
+          </w:tcPr>
+          <w:p>
+            <w:r>
+              <w:t>Bring my soul out of prison, that I may confess Thy Name, Lord. The just wait for me, until Thou requite me.</w:t>
+            </w:r>
+          </w:p>
           <w:p/>
         </w:tc>
         <w:tc>
           <w:tcPr>
-            <w:tcW w:w="621" w:type="pct"/>
-          </w:tcPr>
-          <w:p>
-            <w:r>
-              <w:t>Bring my soul out of prison, that I may give thanks unto Thy Name; the righteous await me, until Thou shalt requite me.</w:t>
+            <w:tcW w:w="388" w:type="pct"/>
+          </w:tcPr>
+          <w:p>
+            <w:r>
+              <w:t xml:space="preserve">Bring my soul out of prison, that I may confess </w:t>
+            </w:r>
+            <w:r>
+              <w:t>Your</w:t>
+            </w:r>
+            <w:r>
+              <w:t xml:space="preserve"> Name, Lord. The just wait for me, until </w:t>
+            </w:r>
+            <w:r>
+              <w:t>You</w:t>
+            </w:r>
+            <w:r>
+              <w:t xml:space="preserve"> </w:t>
+            </w:r>
+            <w:r>
+              <w:t>repay</w:t>
             </w:r>
             <w:bookmarkStart w:id="0" w:name="_GoBack"/>
             <w:bookmarkEnd w:id="0"/>
-          </w:p>
-        </w:tc>
-        <w:tc>
-          <w:tcPr>
-            <w:tcW w:w="632" w:type="pct"/>
+            <w:r>
+              <w:t xml:space="preserve"> me.</w:t>
+            </w:r>
+          </w:p>
+          <w:p/>
+        </w:tc>
+        <w:tc>
+          <w:tcPr>
+            <w:tcW w:w="529" w:type="pct"/>
+          </w:tcPr>
+          <w:p>
+            <w:r>
+              <w:t>Bring my soul out of prison, that I may confess Thy Name, O Lord: the righteous wait for me; until Thou repay me.  Alleluia</w:t>
+            </w:r>
+          </w:p>
+        </w:tc>
+        <w:tc>
+          <w:tcPr>
+            <w:tcW w:w="519" w:type="pct"/>
+          </w:tcPr>
+          <w:p/>
+        </w:tc>
+        <w:tc>
+          <w:tcPr>
+            <w:tcW w:w="525" w:type="pct"/>
+          </w:tcPr>
+          <w:p>
+            <w:r>
+              <w:t>Bring my soul out of prison, that I may give thanks unto Thy Name; the righteous await me, until Thou shalt requite me.</w:t>
+            </w:r>
+          </w:p>
+        </w:tc>
+        <w:tc>
+          <w:tcPr>
+            <w:tcW w:w="534" w:type="pct"/>
           </w:tcPr>
           <w:p>
             <w:pPr>
@@ -1571,7 +2224,7 @@
         </w:tc>
         <w:tc>
           <w:tcPr>
-            <w:tcW w:w="632" w:type="pct"/>
+            <w:tcW w:w="534" w:type="pct"/>
           </w:tcPr>
           <w:p>
             <w:pPr>
@@ -1595,7 +2248,7 @@
         </w:tc>
         <w:tc>
           <w:tcPr>
-            <w:tcW w:w="632" w:type="pct"/>
+            <w:tcW w:w="533" w:type="pct"/>
           </w:tcPr>
           <w:p>
             <w:pPr>
@@ -1745,6 +2398,38 @@
       </w:r>
       <w:r>
         <w:t xml:space="preserve"> this way: the confession of Christ (2 Tim. 3:12).</w:t>
+      </w:r>
+    </w:p>
+  </w:footnote>
+  <w:footnote w:id="2">
+    <w:p>
+      <w:pPr>
+        <w:pStyle w:val="footnote"/>
+      </w:pPr>
+      <w:r>
+        <w:rPr>
+          <w:rStyle w:val="FootnoteReference"/>
+        </w:rPr>
+        <w:footnoteRef/>
+      </w:r>
+      <w:r>
+        <w:t xml:space="preserve"> this way: the confession of Christ (2 Tim. 3:12).</w:t>
+      </w:r>
+    </w:p>
+  </w:footnote>
+  <w:footnote w:id="3">
+    <w:p>
+      <w:pPr>
+        <w:pStyle w:val="footnote"/>
+      </w:pPr>
+      <w:r>
+        <w:rPr>
+          <w:rStyle w:val="FootnoteReference"/>
+        </w:rPr>
+        <w:footnoteRef/>
+      </w:r>
+      <w:r>
+        <w:t xml:space="preserve"> [JS] or “praise” or “thive thanks to,” or “thankfully confess with praise”</w:t>
       </w:r>
     </w:p>
   </w:footnote>
@@ -3114,7 +3799,7 @@
 </file>
 
 <file path=customXml/itemProps1.xml><?xml version="1.0" encoding="utf-8"?>
-<ds:datastoreItem xmlns:ds="http://schemas.openxmlformats.org/officeDocument/2006/customXml" ds:itemID="{E36DB3CE-B80A-48BB-B663-59A80790C4B1}">
+<ds:datastoreItem xmlns:ds="http://schemas.openxmlformats.org/officeDocument/2006/customXml" ds:itemID="{7DEB5832-56B6-40EE-A44F-1D8624872E6C}">
   <ds:schemaRefs>
     <ds:schemaRef ds:uri="http://schemas.openxmlformats.org/officeDocument/2006/bibliography"/>
   </ds:schemaRefs>
